--- a/Signatures/GoodShape UK Ltd - OLD.docx
+++ b/Signatures/GoodShape UK Ltd - OLD.docx
@@ -4,7 +4,7 @@
   <w:body>
     <w:tbl>
       <w:tblPr>
-        <w:tblW w:w="9000" w:type="dxa"/>
+        <w:tblW w:w="8131" w:type="dxa"/>
         <w:tblCellMar>
           <w:left w:w="0" w:type="dxa"/>
           <w:right w:w="0" w:type="dxa"/>
@@ -12,21 +12,22 @@
         <w:tblLook w:val="04A0" w:firstRow="1" w:lastRow="0" w:firstColumn="1" w:lastColumn="0" w:noHBand="0" w:noVBand="1"/>
       </w:tblPr>
       <w:tblGrid>
-        <w:gridCol w:w="1798"/>
-        <w:gridCol w:w="4874"/>
-        <w:gridCol w:w="774"/>
-        <w:gridCol w:w="774"/>
-        <w:gridCol w:w="774"/>
-        <w:gridCol w:w="6"/>
+        <w:gridCol w:w="17"/>
+        <w:gridCol w:w="1401"/>
+        <w:gridCol w:w="4329"/>
+        <w:gridCol w:w="790"/>
+        <w:gridCol w:w="791"/>
+        <w:gridCol w:w="791"/>
+        <w:gridCol w:w="12"/>
       </w:tblGrid>
       <w:tr>
         <w:trPr>
-          <w:trHeight w:val="360"/>
+          <w:trHeight w:val="357"/>
         </w:trPr>
         <w:tc>
           <w:tcPr>
-            <w:tcW w:w="5000" w:type="pct"/>
-            <w:gridSpan w:val="6"/>
+            <w:tcW w:w="8131" w:type="dxa"/>
+            <w:gridSpan w:val="7"/>
             <w:vAlign w:val="center"/>
             <w:hideMark/>
           </w:tcPr>
@@ -62,12 +63,12 @@
       </w:tr>
       <w:tr>
         <w:trPr>
-          <w:trHeight w:val="360"/>
+          <w:trHeight w:val="357"/>
         </w:trPr>
         <w:tc>
           <w:tcPr>
-            <w:tcW w:w="5000" w:type="pct"/>
-            <w:gridSpan w:val="6"/>
+            <w:tcW w:w="8131" w:type="dxa"/>
+            <w:gridSpan w:val="7"/>
             <w:vAlign w:val="center"/>
             <w:hideMark/>
           </w:tcPr>
@@ -98,12 +99,12 @@
       </w:tr>
       <w:tr>
         <w:trPr>
-          <w:trHeight w:val="360"/>
+          <w:trHeight w:val="357"/>
         </w:trPr>
         <w:tc>
           <w:tcPr>
-            <w:tcW w:w="5000" w:type="pct"/>
-            <w:gridSpan w:val="6"/>
+            <w:tcW w:w="8131" w:type="dxa"/>
+            <w:gridSpan w:val="7"/>
             <w:vAlign w:val="center"/>
             <w:hideMark/>
           </w:tcPr>
@@ -125,16 +126,15 @@
               </w:rPr>
               <w:t>$CURRENTUSERTELEPHONE$</w:t>
             </w:r>
-          </w:p>
-          <w:p>
-            <w:pPr>
-              <w:rPr>
-                <w:rFonts w:ascii="Arial" w:hAnsi="Arial" w:cs="Arial"/>
-                <w:noProof/>
-                <w:color w:val="000000"/>
-                <w:lang w:eastAsia="en-GB"/>
-              </w:rPr>
-            </w:pPr>
+            <w:r>
+              <w:rPr>
+                <w:rFonts w:ascii="Arial" w:hAnsi="Arial" w:cs="Arial"/>
+                <w:noProof/>
+                <w:color w:val="000000"/>
+                <w:lang w:eastAsia="en-GB"/>
+              </w:rPr>
+              <w:br/>
+            </w:r>
             <w:r>
               <w:rPr>
                 <w:rFonts w:ascii="Arial" w:hAnsi="Arial" w:cs="Arial"/>
@@ -148,13 +148,10 @@
         </w:tc>
       </w:tr>
       <w:tr>
-        <w:trPr>
-          <w:trHeight w:val="360"/>
-        </w:trPr>
         <w:tc>
           <w:tcPr>
-            <w:tcW w:w="5000" w:type="pct"/>
-            <w:gridSpan w:val="6"/>
+            <w:tcW w:w="8131" w:type="dxa"/>
+            <w:gridSpan w:val="7"/>
             <w:vAlign w:val="center"/>
             <w:hideMark/>
           </w:tcPr>
@@ -183,117 +180,19 @@
         </w:tc>
       </w:tr>
       <w:tr>
+        <w:trPr>
+          <w:trHeight w:val="510"/>
+        </w:trPr>
         <w:tc>
           <w:tcPr>
-            <w:tcW w:w="999" w:type="pct"/>
+            <w:tcW w:w="5747" w:type="dxa"/>
+            <w:gridSpan w:val="3"/>
             <w:vAlign w:val="center"/>
             <w:hideMark/>
           </w:tcPr>
           <w:p>
             <w:pPr>
-              <w:rPr>
-                <w:rFonts w:ascii="Arial" w:hAnsi="Arial" w:cs="Arial"/>
-                <w:noProof/>
-                <w:color w:val="000000"/>
-                <w:lang w:eastAsia="en-GB"/>
-              </w:rPr>
-            </w:pPr>
-          </w:p>
-        </w:tc>
-        <w:tc>
-          <w:tcPr>
-            <w:tcW w:w="2707" w:type="pct"/>
-            <w:vAlign w:val="center"/>
-            <w:hideMark/>
-          </w:tcPr>
-          <w:p>
-            <w:pPr>
-              <w:rPr>
-                <w:sz w:val="20"/>
-                <w:szCs w:val="20"/>
-                <w:lang w:eastAsia="en-GB"/>
-              </w:rPr>
-            </w:pPr>
-          </w:p>
-        </w:tc>
-        <w:tc>
-          <w:tcPr>
-            <w:tcW w:w="430" w:type="pct"/>
-            <w:vAlign w:val="center"/>
-            <w:hideMark/>
-          </w:tcPr>
-          <w:p>
-            <w:pPr>
-              <w:rPr>
-                <w:sz w:val="20"/>
-                <w:szCs w:val="20"/>
-                <w:lang w:eastAsia="en-GB"/>
-              </w:rPr>
-            </w:pPr>
-          </w:p>
-        </w:tc>
-        <w:tc>
-          <w:tcPr>
-            <w:tcW w:w="430" w:type="pct"/>
-            <w:vAlign w:val="center"/>
-            <w:hideMark/>
-          </w:tcPr>
-          <w:p>
-            <w:pPr>
-              <w:rPr>
-                <w:sz w:val="20"/>
-                <w:szCs w:val="20"/>
-                <w:lang w:eastAsia="en-GB"/>
-              </w:rPr>
-            </w:pPr>
-          </w:p>
-        </w:tc>
-        <w:tc>
-          <w:tcPr>
-            <w:tcW w:w="430" w:type="pct"/>
-            <w:vAlign w:val="center"/>
-            <w:hideMark/>
-          </w:tcPr>
-          <w:p>
-            <w:pPr>
-              <w:rPr>
-                <w:sz w:val="20"/>
-                <w:szCs w:val="20"/>
-                <w:lang w:eastAsia="en-GB"/>
-              </w:rPr>
-            </w:pPr>
-          </w:p>
-        </w:tc>
-        <w:tc>
-          <w:tcPr>
-            <w:tcW w:w="3" w:type="pct"/>
-            <w:vAlign w:val="center"/>
-            <w:hideMark/>
-          </w:tcPr>
-          <w:p>
-            <w:pPr>
-              <w:rPr>
-                <w:sz w:val="20"/>
-                <w:szCs w:val="20"/>
-                <w:lang w:eastAsia="en-GB"/>
-              </w:rPr>
-            </w:pPr>
-          </w:p>
-        </w:tc>
-      </w:tr>
-      <w:tr>
-        <w:trPr>
-          <w:trHeight w:val="450"/>
-        </w:trPr>
-        <w:tc>
-          <w:tcPr>
-            <w:tcW w:w="3707" w:type="pct"/>
-            <w:gridSpan w:val="2"/>
-            <w:vAlign w:val="center"/>
-            <w:hideMark/>
-          </w:tcPr>
-          <w:p>
-            <w:pPr>
+              <w:spacing w:before="100" w:beforeAutospacing="1" w:after="100" w:afterAutospacing="1"/>
               <w:rPr>
                 <w:rFonts w:ascii="Arial" w:hAnsi="Arial" w:cs="Arial"/>
                 <w:noProof/>
@@ -314,9 +213,8 @@
         </w:tc>
         <w:tc>
           <w:tcPr>
-            <w:tcW w:w="430" w:type="pct"/>
-            <w:vAlign w:val="center"/>
-            <w:hideMark/>
+            <w:tcW w:w="790" w:type="dxa"/>
+            <w:vAlign w:val="bottom"/>
           </w:tcPr>
           <w:p>
             <w:pPr>
@@ -337,7 +235,7 @@
                 <w:lang w:eastAsia="en-GB"/>
               </w:rPr>
               <w:drawing>
-                <wp:inline distT="0" distB="0" distL="0" distR="0" wp14:anchorId="15DA01FD" wp14:editId="336B7BEF">
+                <wp:inline distT="0" distB="0" distL="0" distR="0" wp14:anchorId="0B1968D8" wp14:editId="68D7D73F">
                   <wp:extent cx="247650" cy="247650"/>
                   <wp:effectExtent l="0" t="0" r="0" b="0"/>
                   <wp:docPr id="2132983238" name="Picture 8" descr="new social link coming soon!">
@@ -391,9 +289,8 @@
         </w:tc>
         <w:tc>
           <w:tcPr>
-            <w:tcW w:w="430" w:type="pct"/>
-            <w:vAlign w:val="center"/>
-            <w:hideMark/>
+            <w:tcW w:w="791" w:type="dxa"/>
+            <w:vAlign w:val="bottom"/>
           </w:tcPr>
           <w:p>
             <w:pPr>
@@ -414,7 +311,7 @@
                 <w:lang w:eastAsia="en-GB"/>
               </w:rPr>
               <w:drawing>
-                <wp:inline distT="0" distB="0" distL="0" distR="0" wp14:anchorId="678AF85C" wp14:editId="542DA21F">
+                <wp:inline distT="0" distB="0" distL="0" distR="0" wp14:anchorId="350E4CAC" wp14:editId="00A02267">
                   <wp:extent cx="247650" cy="247650"/>
                   <wp:effectExtent l="0" t="0" r="0" b="0"/>
                   <wp:docPr id="990088615" name="Picture 7" descr="Visit us on Linkedin">
@@ -468,9 +365,8 @@
         </w:tc>
         <w:tc>
           <w:tcPr>
-            <w:tcW w:w="430" w:type="pct"/>
-            <w:vAlign w:val="center"/>
-            <w:hideMark/>
+            <w:tcW w:w="791" w:type="dxa"/>
+            <w:vAlign w:val="bottom"/>
           </w:tcPr>
           <w:p>
             <w:pPr>
@@ -491,7 +387,7 @@
                 <w:lang w:eastAsia="en-GB"/>
               </w:rPr>
               <w:drawing>
-                <wp:inline distT="0" distB="0" distL="0" distR="0" wp14:anchorId="5966DD21" wp14:editId="664E662D">
+                <wp:inline distT="0" distB="0" distL="0" distR="0" wp14:anchorId="7F369EBF" wp14:editId="6D74F5C7">
                   <wp:extent cx="247650" cy="247650"/>
                   <wp:effectExtent l="0" t="0" r="0" b="0"/>
                   <wp:docPr id="1658136239" name="Picture 6" descr="Visit us on Twitter!">
@@ -545,7 +441,7 @@
         </w:tc>
         <w:tc>
           <w:tcPr>
-            <w:tcW w:w="3" w:type="pct"/>
+            <w:tcW w:w="12" w:type="dxa"/>
             <w:vAlign w:val="center"/>
             <w:hideMark/>
           </w:tcPr>
@@ -563,11 +459,73 @@
       </w:tr>
       <w:tr>
         <w:trPr>
-          <w:trHeight w:val="1680"/>
+          <w:trHeight w:hRule="exact" w:val="20"/>
         </w:trPr>
         <w:tc>
           <w:tcPr>
-            <w:tcW w:w="999" w:type="pct"/>
+            <w:tcW w:w="17" w:type="dxa"/>
+            <w:vAlign w:val="center"/>
+          </w:tcPr>
+          <w:p>
+            <w:pPr>
+              <w:spacing w:before="100" w:beforeAutospacing="1" w:after="100" w:afterAutospacing="1"/>
+              <w:jc w:val="center"/>
+              <w:rPr>
+                <w:rFonts w:ascii="Arial" w:hAnsi="Arial" w:cs="Arial"/>
+                <w:noProof/>
+                <w:color w:val="000000"/>
+                <w:lang w:eastAsia="en-GB"/>
+              </w:rPr>
+            </w:pPr>
+          </w:p>
+        </w:tc>
+        <w:tc>
+          <w:tcPr>
+            <w:tcW w:w="8102" w:type="dxa"/>
+            <w:gridSpan w:val="5"/>
+            <w:vAlign w:val="center"/>
+          </w:tcPr>
+          <w:p>
+            <w:pPr>
+              <w:rPr>
+                <w:rFonts w:ascii="Arial" w:hAnsi="Arial" w:cs="Arial"/>
+                <w:b/>
+                <w:bCs/>
+                <w:noProof/>
+                <w:color w:val="000000"/>
+                <w:sz w:val="2"/>
+                <w:szCs w:val="2"/>
+                <w:lang w:eastAsia="en-GB"/>
+              </w:rPr>
+            </w:pPr>
+          </w:p>
+        </w:tc>
+        <w:tc>
+          <w:tcPr>
+            <w:tcW w:w="12" w:type="dxa"/>
+            <w:vAlign w:val="center"/>
+          </w:tcPr>
+          <w:p>
+            <w:pPr>
+              <w:rPr>
+                <w:rFonts w:ascii="Arial" w:hAnsi="Arial" w:cs="Arial"/>
+                <w:b/>
+                <w:bCs/>
+                <w:noProof/>
+                <w:color w:val="000000"/>
+                <w:sz w:val="28"/>
+                <w:szCs w:val="28"/>
+                <w:lang w:eastAsia="en-GB"/>
+              </w:rPr>
+            </w:pPr>
+          </w:p>
+        </w:tc>
+      </w:tr>
+      <w:bookmarkEnd w:id="0"/>
+      <w:tr>
+        <w:tc>
+          <w:tcPr>
+            <w:tcW w:w="17" w:type="dxa"/>
             <w:vAlign w:val="center"/>
             <w:hideMark/>
           </w:tcPr>
@@ -582,6 +540,24 @@
                 <w:lang w:eastAsia="en-GB"/>
               </w:rPr>
             </w:pPr>
+          </w:p>
+        </w:tc>
+        <w:tc>
+          <w:tcPr>
+            <w:tcW w:w="1401" w:type="dxa"/>
+            <w:vAlign w:val="center"/>
+          </w:tcPr>
+          <w:p>
+            <w:pPr>
+              <w:spacing w:before="100" w:beforeAutospacing="1" w:after="100" w:afterAutospacing="1"/>
+              <w:jc w:val="center"/>
+              <w:rPr>
+                <w:rFonts w:ascii="Arial" w:hAnsi="Arial" w:cs="Arial"/>
+                <w:noProof/>
+                <w:color w:val="000000"/>
+                <w:lang w:eastAsia="en-GB"/>
+              </w:rPr>
+            </w:pPr>
             <w:r>
               <w:rPr>
                 <w:rFonts w:ascii="Arial" w:hAnsi="Arial" w:cs="Arial"/>
@@ -590,8 +566,8 @@
                 <w:lang w:eastAsia="en-GB"/>
               </w:rPr>
               <w:drawing>
-                <wp:inline distT="0" distB="0" distL="0" distR="0" wp14:anchorId="5A3E108E" wp14:editId="5B1137FB">
-                  <wp:extent cx="952500" cy="857250"/>
+                <wp:inline distT="0" distB="0" distL="0" distR="0" wp14:anchorId="15FBA34F" wp14:editId="5E130592">
+                  <wp:extent cx="838800" cy="752400"/>
                   <wp:effectExtent l="0" t="0" r="0" b="0"/>
                   <wp:docPr id="1706117982" name="Picture 5" descr="See our website!">
                     <a:hlinkClick xmlns:a="http://schemas.openxmlformats.org/drawingml/2006/main" r:id="rId13" tgtFrame="_new"/>
@@ -624,7 +600,7 @@
                         <pic:spPr bwMode="auto">
                           <a:xfrm>
                             <a:off x="0" y="0"/>
-                            <a:ext cx="952500" cy="857250"/>
+                            <a:ext cx="838800" cy="752400"/>
                           </a:xfrm>
                           <a:prstGeom prst="rect">
                             <a:avLst/>
@@ -644,10 +620,9 @@
         </w:tc>
         <w:tc>
           <w:tcPr>
-            <w:tcW w:w="3997" w:type="pct"/>
+            <w:tcW w:w="6701" w:type="dxa"/>
             <w:gridSpan w:val="4"/>
             <w:vAlign w:val="center"/>
-            <w:hideMark/>
           </w:tcPr>
           <w:p>
             <w:pPr>
@@ -680,7 +655,7 @@
         </w:tc>
         <w:tc>
           <w:tcPr>
-            <w:tcW w:w="3" w:type="pct"/>
+            <w:tcW w:w="12" w:type="dxa"/>
             <w:vAlign w:val="center"/>
             <w:hideMark/>
           </w:tcPr>
@@ -699,9 +674,17 @@
             </w:pPr>
           </w:p>
         </w:tc>
-        <w:bookmarkEnd w:id="0"/>
       </w:tr>
     </w:tbl>
+    <w:p>
+      <w:pPr>
+        <w:spacing w:after="240" w:line="240" w:lineRule="auto"/>
+        <w:rPr>
+          <w:sz w:val="16"/>
+          <w:szCs w:val="16"/>
+        </w:rPr>
+      </w:pPr>
+    </w:p>
     <w:p>
       <w:pPr>
         <w:spacing w:after="240" w:line="240" w:lineRule="auto"/>
